--- a/Credosoft Development Task User Guide.docx
+++ b/Credosoft Development Task User Guide.docx
@@ -99,10 +99,7 @@
         <w:t xml:space="preserve">The selected table is shown in a </w:t>
       </w:r>
       <w:r>
-        <w:t>drop-dow</w:t>
-      </w:r>
-      <w:r>
-        <w:t xml:space="preserve">n </w:t>
+        <w:t xml:space="preserve">drop-down </w:t>
       </w:r>
       <w:r>
         <w:t>menu box above the table and the selected table can be changed by using this box</w:t>
@@ -189,10 +186,7 @@
         <w:t xml:space="preserve">. </w:t>
       </w:r>
     </w:p>
-    <w:p>
-      <w:bookmarkStart w:id="0" w:name="_GoBack"/>
-      <w:bookmarkEnd w:id="0"/>
-    </w:p>
+    <w:p/>
     <w:p>
       <w:r>
         <w:rPr>
@@ -265,7 +259,12 @@
         </w:drawing>
       </w:r>
       <w:r>
-        <w:t>At the bottom left of the application window there are two buttons. These buttons are what allow you to add and remove rows from the selected table.</w:t>
+        <w:t xml:space="preserve">At the bottom left of the application window there are two buttons. These buttons </w:t>
+      </w:r>
+      <w:bookmarkStart w:id="0" w:name="_GoBack"/>
+      <w:bookmarkEnd w:id="0"/>
+      <w:r>
+        <w:t>allow you to add and remove rows from the selected table.</w:t>
       </w:r>
     </w:p>
     <w:p>
